--- a/trunk/BaoCao/DatabaseDescription_NguyenKim.docx
+++ b/trunk/BaoCao/DatabaseDescription_NguyenKim.docx
@@ -1768,8 +1768,6 @@
             <w:r>
               <w:t>Quốc gia</w:t>
             </w:r>
-            <w:bookmarkStart w:id="0" w:name="_GoBack"/>
-            <w:bookmarkEnd w:id="0"/>
           </w:p>
         </w:tc>
         <w:tc>
@@ -2056,6 +2054,14 @@
               </w:rPr>
               <w:t>commodityNam</w:t>
             </w:r>
+            <w:r>
+              <w:rPr>
+                <w:b w:val="0"/>
+              </w:rPr>
+              <w:t>e</w:t>
+            </w:r>
+            <w:bookmarkStart w:id="0" w:name="_GoBack"/>
+            <w:bookmarkEnd w:id="0"/>
           </w:p>
         </w:tc>
         <w:tc>
